--- a/tasks/scala/CourseProject/calc/Bublyaev_calculator_3530904_80003.docx
+++ b/tasks/scala/CourseProject/calc/Bublyaev_calculator_3530904_80003.docx
@@ -202,7 +202,17 @@
           <w:szCs w:val="28"/>
           <w:lang w:eastAsia="ru-RU"/>
         </w:rPr>
-        <w:t xml:space="preserve"> программирование</w:t>
+        <w:t xml:space="preserve"> программировани</w:t>
+      </w:r>
+      <w:r>
+        <w:rPr>
+          <w:rFonts w:ascii="Times New Roman" w:hAnsi="Times New Roman"/>
+          <w:color w:val="000000"/>
+          <w:sz w:val="28"/>
+          <w:szCs w:val="28"/>
+          <w:lang w:eastAsia="ru-RU"/>
+        </w:rPr>
+        <w:t>я</w:t>
       </w:r>
       <w:r>
         <w:rPr>
@@ -896,8 +906,6 @@
       <w:r>
         <w:fldChar w:fldCharType="end"/>
       </w:r>
-      <w:bookmarkStart w:id="0" w:name="_GoBack"/>
-      <w:bookmarkEnd w:id="0"/>
     </w:p>
     <w:p>
       <w:pPr>
@@ -1157,7 +1165,7 @@
           <w:color w:val="000000"/>
         </w:rPr>
       </w:pPr>
-      <w:bookmarkStart w:id="1" w:name="_Toc27524609"/>
+      <w:bookmarkStart w:id="0" w:name="_Toc27524609"/>
       <w:r>
         <w:rPr>
           <w:rFonts w:ascii="Times New Roman" w:hAnsi="Times New Roman" w:cs="Times New Roman"/>
@@ -1175,7 +1183,7 @@
         </w:rPr>
         <w:t>адачи</w:t>
       </w:r>
-      <w:bookmarkEnd w:id="1"/>
+      <w:bookmarkEnd w:id="0"/>
     </w:p>
     <w:p>
       <w:pPr>
@@ -1231,7 +1239,7 @@
           <w:color w:val="000000"/>
         </w:rPr>
       </w:pPr>
-      <w:bookmarkStart w:id="2" w:name="_Toc27524610"/>
+      <w:bookmarkStart w:id="1" w:name="_Toc27524610"/>
       <w:r>
         <w:rPr>
           <w:rFonts w:ascii="Times New Roman" w:hAnsi="Times New Roman" w:cs="Times New Roman"/>
@@ -1248,7 +1256,7 @@
         </w:rPr>
         <w:t>работы</w:t>
       </w:r>
-      <w:bookmarkEnd w:id="2"/>
+      <w:bookmarkEnd w:id="1"/>
     </w:p>
     <w:p>
       <w:pPr>
@@ -1267,7 +1275,17 @@
           <w:sz w:val="28"/>
           <w:szCs w:val="28"/>
         </w:rPr>
-        <w:t>Для реализации данного калькулятора были созданы классы выражений, описывающие само значение, унарные и бинарные операции.</w:t>
+        <w:t>Для реализации данного калькулятора были созданы классы выражений, описывающие само значение, унарные и би</w:t>
+      </w:r>
+      <w:bookmarkStart w:id="2" w:name="_GoBack"/>
+      <w:bookmarkEnd w:id="2"/>
+      <w:r>
+        <w:rPr>
+          <w:rFonts w:ascii="Times New Roman" w:hAnsi="Times New Roman"/>
+          <w:sz w:val="28"/>
+          <w:szCs w:val="28"/>
+        </w:rPr>
+        <w:t>нарные операции.</w:t>
       </w:r>
     </w:p>
     <w:p>
